--- a/Baimau/Baimau_De01_dulieu.docx
+++ b/Baimau/Baimau_De01_dulieu.docx
@@ -8,82 +8,49 @@
       </w:r>
     </w:p>
     <w:p>
-      <w:pPr>
-        <w:sectPr>
-          <w:pgSz w:w="12242" w:h="15842" w:code="1"/>
-          <w:pgMar w:top="1418" w:right="1134" w:bottom="1134" w:left="1418" w:header="720" w:footer="720" w:gutter="0"/>
-          <w:cols w:space="720"/>
-          <w:docGrid w:linePitch="360"/>
-        </w:sectPr>
-      </w:pPr>
+      <w:r>
+        <w:t>Ctrl+E: Canh giữa đoạn văn bản</w:t>
+      </w:r>
+    </w:p>
+    <w:p>
+      <w:r>
+        <w:t>Ctrl+L: Canh trái đoạn văn bản</w:t>
+      </w:r>
+    </w:p>
+    <w:p>
+      <w:r>
+        <w:t>Ctrl+R: Canh phải đoạn văn bản</w:t>
+      </w:r>
+    </w:p>
+    <w:p>
+      <w:r>
+        <w:t>Ctrl+N: Tạo mới văn bản Word</w:t>
+      </w:r>
+    </w:p>
+    <w:p>
+      <w:r>
+        <w:t>Ctrl+J: Canh đều 2 biên đoạn văn bản</w:t>
+      </w:r>
+    </w:p>
+    <w:p>
+      <w:r>
+        <w:t>Ctrl+B: In đậm nội dung đoạn văn bản</w:t>
+      </w:r>
+    </w:p>
+    <w:p>
+      <w:r>
+        <w:t>Ctrl+I: In nghiêng nội dung đoạn văn bản</w:t>
+      </w:r>
+    </w:p>
+    <w:p>
+      <w:r>
+        <w:t>Ctrl+U: Gạch dưới nội dung đoạn văn bản</w:t>
+      </w:r>
     </w:p>
     <w:p>
       <w:bookmarkStart w:id="0" w:name="_GoBack"/>
-      <w:r>
-        <w:lastRenderedPageBreak/>
-        <w:t>Ctrl+E: Canh giữa đoạn văn bản</w:t>
-      </w:r>
-    </w:p>
-    <w:p>
-      <w:r>
-        <w:t>Ctrl+L: Canh trái đoạn văn bản</w:t>
-      </w:r>
-    </w:p>
-    <w:p>
-      <w:r>
-        <w:t>Ctrl+R: Canh phải đoạn văn bản</w:t>
-      </w:r>
-    </w:p>
-    <w:p>
-      <w:r>
-        <w:t>Ctrl+N: Tạo mới văn bản Word</w:t>
-      </w:r>
-    </w:p>
-    <w:p>
-      <w:r>
-        <w:t>Ctrl+J: Canh đều 2 biên đoạn văn bản</w:t>
-      </w:r>
-    </w:p>
-    <w:p>
-      <w:r>
-        <w:t>Ctrl+B: In đậm nội dung đoạn văn bản</w:t>
-      </w:r>
-    </w:p>
-    <w:p>
-      <w:r>
-        <w:t>Ctrl+I: In nghiêng nội dung đoạn văn bản</w:t>
-      </w:r>
-    </w:p>
-    <w:p>
-      <w:pPr>
-        <w:sectPr>
-          <w:type w:val="continuous"/>
-          <w:pgSz w:w="12242" w:h="15842" w:code="1"/>
-          <w:pgMar w:top="1418" w:right="1134" w:bottom="1134" w:left="1418" w:header="720" w:footer="720" w:gutter="0"/>
-          <w:cols w:space="284"/>
-          <w:docGrid w:linePitch="360"/>
-        </w:sectPr>
-      </w:pPr>
-      <w:r>
-        <w:t>Ctrl+U: Gạch dưới nội dung đoạn văn bản</w:t>
-      </w:r>
-    </w:p>
-    <w:bookmarkEnd w:id="0"/>
-    <w:p>
-      <w:pPr>
-        <w:sectPr>
-          <w:footnotePr>
-            <w:numFmt w:val="chicago"/>
-          </w:footnotePr>
-          <w:type w:val="continuous"/>
-          <w:pgSz w:w="12242" w:h="15842" w:code="1"/>
-          <w:pgMar w:top="1418" w:right="1134" w:bottom="1134" w:left="1418" w:header="720" w:footer="720" w:gutter="0"/>
-          <w:cols w:space="720"/>
-          <w:docGrid w:linePitch="360"/>
-        </w:sectPr>
-      </w:pPr>
-    </w:p>
-    <w:p/>
+      <w:bookmarkEnd w:id="0"/>
+    </w:p>
     <w:p>
       <w:r>
         <w:t xml:space="preserve">Chèn ký tự đặc biệt </w:t>
@@ -1517,7 +1484,7 @@
 </file>
 
 <file path=customXml/itemProps1.xml><?xml version="1.0" encoding="utf-8"?>
-<ds:datastoreItem xmlns:ds="http://schemas.openxmlformats.org/officeDocument/2006/customXml" ds:itemID="{79AF15C9-1752-4CC4-AE53-44115065C705}">
+<ds:datastoreItem xmlns:ds="http://schemas.openxmlformats.org/officeDocument/2006/customXml" ds:itemID="{33DF6ABA-F0B7-470B-A3F2-DEF5EC6009CA}">
   <ds:schemaRefs>
     <ds:schemaRef ds:uri="http://schemas.openxmlformats.org/officeDocument/2006/bibliography"/>
   </ds:schemaRefs>
